--- a/Project_report_ETL.docx
+++ b/Project_report_ETL.docx
@@ -11,7 +11,7 @@
         </w:rPr>
       </w:pPr>
       <w:r>
-        <w:t>Establishing a Data Extraction Pipeline</w:t>
+        <w:t>Establishing a Data Pipeline</w:t>
       </w:r>
       <w:r>
         <w:rPr>
@@ -365,73 +365,52 @@
           <w:sz w:val="24"/>
           <w:szCs w:val="24"/>
         </w:rPr>
-        <w:t>project,  a p</w:t>
+        <w:t xml:space="preserve">project,  a per-game stats extractor tool </w:t>
       </w:r>
       <w:r>
         <w:rPr>
           <w:sz w:val="24"/>
           <w:szCs w:val="24"/>
         </w:rPr>
-        <w:t xml:space="preserve">er-game stats extractor tool </w:t>
+        <w:t>was created</w:t>
       </w:r>
       <w:r>
         <w:rPr>
           <w:sz w:val="24"/>
           <w:szCs w:val="24"/>
         </w:rPr>
-        <w:t>was created</w:t>
+        <w:t xml:space="preserve"> (see file:</w:t>
+      </w:r>
+      <w:r>
+        <w:rPr>
+          <w:sz w:val="28"/>
+          <w:szCs w:val="28"/>
+        </w:rPr>
+        <w:t xml:space="preserve"> </w:t>
       </w:r>
       <w:r>
         <w:rPr>
           <w:sz w:val="24"/>
           <w:szCs w:val="24"/>
         </w:rPr>
-        <w:t xml:space="preserve"> (see file:</w:t>
-      </w:r>
-      <w:r>
-        <w:rPr>
-          <w:sz w:val="28"/>
-          <w:szCs w:val="28"/>
-        </w:rPr>
-        <w:t xml:space="preserve"> </w:t>
+        <w:t>” data_pipeline_bball_reference_to_SQL_or_EXCEL.py</w:t>
+      </w:r>
+      <w:r>
+        <w:t>”</w:t>
       </w:r>
       <w:r>
         <w:rPr>
           <w:sz w:val="24"/>
           <w:szCs w:val="24"/>
         </w:rPr>
-        <w:t>” data_pipeline_bball_reference_to_SQL_or_EXCEL.py</w:t>
-      </w:r>
-      <w:r>
-        <w:t>”</w:t>
+        <w:t xml:space="preserve">. </w:t>
       </w:r>
       <w:r>
         <w:rPr>
           <w:sz w:val="24"/>
           <w:szCs w:val="24"/>
         </w:rPr>
-        <w:t xml:space="preserve">. </w:t>
-      </w:r>
-      <w:r>
-        <w:rPr>
-          <w:sz w:val="24"/>
-          <w:szCs w:val="24"/>
-        </w:rPr>
-        <w:t xml:space="preserve">it </w:t>
-      </w:r>
-      <w:r>
-        <w:rPr>
-          <w:sz w:val="24"/>
-          <w:szCs w:val="24"/>
-        </w:rPr>
-        <w:t xml:space="preserve"> scrapes the tabular data from basketball reference and stores in either an EXCEL workbook or a table in the local SQL server</w:t>
-      </w:r>
-      <w:r>
-        <w:rPr>
-          <w:sz w:val="24"/>
-          <w:szCs w:val="24"/>
-        </w:rPr>
-        <w:t xml:space="preserve">. </w:t>
+        <w:t xml:space="preserve">it  scrapes the tabular data from basketball reference and stores in either an EXCEL workbook or a table in the local SQL server. </w:t>
       </w:r>
       <w:r>
         <w:rPr>
@@ -1672,7 +1651,15 @@
                             <w:txbxContent>
                               <w:p>
                                 <w:r>
-                                  <w:t>Rows where the Team column (‘Tm’) = ‘TOT’ aggregate the statistics of players who have played for multiple teams in a given season. These rows were removed in the transformation process</w:t>
+                                  <w:t xml:space="preserve">Rows where the Team column (‘Tm’) = ‘TOT’ aggregate the statistics of players who have played for multiple teams </w:t>
+                                </w:r>
+                                <w:proofErr w:type="gramStart"/>
+                                <w:r>
+                                  <w:t>in a given</w:t>
+                                </w:r>
+                                <w:proofErr w:type="gramEnd"/>
+                                <w:r>
+                                  <w:t xml:space="preserve"> season. These rows were removed in the transformation process</w:t>
                                 </w:r>
                               </w:p>
                             </w:txbxContent>
@@ -2238,24 +2225,14 @@
                                       <w:r>
                                         <w:t xml:space="preserve">Figure </w:t>
                                       </w:r>
-                                      <w:r>
-                                        <w:fldChar w:fldCharType="begin"/>
-                                      </w:r>
-                                      <w:r>
-                                        <w:instrText xml:space="preserve"> SEQ Figure \* ARABIC </w:instrText>
-                                      </w:r>
-                                      <w:r>
-                                        <w:fldChar w:fldCharType="separate"/>
-                                      </w:r>
-                                      <w:r>
-                                        <w:rPr>
-                                          <w:noProof/>
-                                        </w:rPr>
-                                        <w:t>2</w:t>
-                                      </w:r>
-                                      <w:r>
-                                        <w:fldChar w:fldCharType="end"/>
-                                      </w:r>
+                                      <w:fldSimple w:instr=" SEQ Figure \* ARABIC ">
+                                        <w:r>
+                                          <w:rPr>
+                                            <w:noProof/>
+                                          </w:rPr>
+                                          <w:t>2</w:t>
+                                        </w:r>
+                                      </w:fldSimple>
                                       <w:r>
                                         <w:t xml:space="preserve">: </w:t>
                                       </w:r>
@@ -3165,10 +3142,7 @@
                                 <w:t>OPEN FILE: ”</w:t>
                               </w:r>
                               <w:r>
-                                <w:t xml:space="preserve"> </w:t>
-                              </w:r>
-                              <w:r>
-                                <w:t>data_pipeline_bball_reference_to_SQL_or_EXCEL</w:t>
+                                <w:t xml:space="preserve"> data_pipeline_bball_reference_to_SQL_or_EXCEL</w:t>
                               </w:r>
                               <w:r>
                                 <w:t>.py”</w:t>
@@ -3452,8 +3426,13 @@
                                   <w:spacing w:line="240" w:lineRule="auto"/>
                                   <w:jc w:val="center"/>
                                 </w:pPr>
+                                <w:proofErr w:type="gramStart"/>
                                 <w:r>
-                                  <w:t>e.g. &lt;</w:t>
+                                  <w:t>e.g.</w:t>
+                                </w:r>
+                                <w:proofErr w:type="gramEnd"/>
+                                <w:r>
+                                  <w:t xml:space="preserve"> &lt;</w:t>
                                 </w:r>
                                 <w:r>
                                   <w:rPr>
@@ -5403,24 +5382,14 @@
                               <w:r>
                                 <w:t xml:space="preserve">Figure </w:t>
                               </w:r>
-                              <w:r>
-                                <w:fldChar w:fldCharType="begin"/>
-                              </w:r>
-                              <w:r>
-                                <w:instrText xml:space="preserve"> SEQ Figure \* ARABIC </w:instrText>
-                              </w:r>
-                              <w:r>
-                                <w:fldChar w:fldCharType="separate"/>
-                              </w:r>
-                              <w:r>
-                                <w:rPr>
-                                  <w:noProof/>
-                                </w:rPr>
-                                <w:t>3</w:t>
-                              </w:r>
-                              <w:r>
-                                <w:fldChar w:fldCharType="end"/>
-                              </w:r>
+                              <w:fldSimple w:instr=" SEQ Figure \* ARABIC ">
+                                <w:r>
+                                  <w:rPr>
+                                    <w:noProof/>
+                                  </w:rPr>
+                                  <w:t>3</w:t>
+                                </w:r>
+                              </w:fldSimple>
                               <w:r>
                                 <w:t>:  The SQL table created to store the extracted and transformed data (available in the file: '</w:t>
                               </w:r>
@@ -5802,37 +5771,19 @@
                               <w:r>
                                 <w:t xml:space="preserve">Figure </w:t>
                               </w:r>
-                              <w:r>
-                                <w:fldChar w:fldCharType="begin"/>
-                              </w:r>
-                              <w:r>
-                                <w:instrText xml:space="preserve"> SEQ Figure \* ARABIC </w:instrText>
-                              </w:r>
-                              <w:r>
-                                <w:fldChar w:fldCharType="separate"/>
-                              </w:r>
-                              <w:r>
-                                <w:rPr>
-                                  <w:noProof/>
-                                </w:rPr>
-                                <w:t>4</w:t>
-                              </w:r>
-                              <w:r>
-                                <w:fldChar w:fldCharType="end"/>
-                              </w:r>
+                              <w:fldSimple w:instr=" SEQ Figure \* ARABIC ">
+                                <w:r>
+                                  <w:rPr>
+                                    <w:noProof/>
+                                  </w:rPr>
+                                  <w:t>4</w:t>
+                                </w:r>
+                              </w:fldSimple>
                               <w:r>
                                 <w:t xml:space="preserve">: </w:t>
                               </w:r>
                               <w:r>
-                                <w:t xml:space="preserve">Some of the headings of the Excel </w:t>
-                              </w:r>
-                              <w:proofErr w:type="spellStart"/>
-                              <w:r>
-                                <w:t>FIle</w:t>
-                              </w:r>
-                              <w:proofErr w:type="spellEnd"/>
-                              <w:r>
-                                <w:t xml:space="preserve"> 'Data_Store.xlsx'</w:t>
+                                <w:t>Some of the headings of the Excel FIle 'Data_Store.xlsx'</w:t>
                               </w:r>
                             </w:p>
                           </w:txbxContent>
@@ -6025,14 +5976,7 @@
           <w:sz w:val="24"/>
           <w:szCs w:val="24"/>
         </w:rPr>
-        <w:t>not</w:t>
-      </w:r>
-      <w:r>
-        <w:rPr>
-          <w:sz w:val="24"/>
-          <w:szCs w:val="24"/>
-        </w:rPr>
-        <w:t xml:space="preserve"> </w:t>
+        <w:t xml:space="preserve">not </w:t>
       </w:r>
       <w:r>
         <w:rPr>
@@ -9649,6 +9593,7 @@
   <w:style w:type="character" w:default="1" w:styleId="DefaultParagraphFont">
     <w:name w:val="Default Paragraph Font"/>
     <w:uiPriority w:val="1"/>
+    <w:semiHidden/>
     <w:unhideWhenUsed/>
   </w:style>
   <w:style w:type="table" w:default="1" w:styleId="TableNormal">

--- a/Project_report_ETL.docx
+++ b/Project_report_ETL.docx
@@ -11,7 +11,10 @@
         </w:rPr>
       </w:pPr>
       <w:r>
-        <w:t>Establishing a Data Pipeline</w:t>
+        <w:t>Creating</w:t>
+      </w:r>
+      <w:r>
+        <w:t xml:space="preserve"> a Data Pipeline</w:t>
       </w:r>
       <w:r>
         <w:rPr>
@@ -174,7 +177,15 @@
         </w:numPr>
       </w:pPr>
       <w:r>
-        <w:t>Bs4 (BeautifulSoup)</w:t>
+        <w:t>Bs4 (</w:t>
+      </w:r>
+      <w:proofErr w:type="spellStart"/>
+      <w:r>
+        <w:t>BeautifulSoup</w:t>
+      </w:r>
+      <w:proofErr w:type="spellEnd"/>
+      <w:r>
+        <w:t>)</w:t>
       </w:r>
     </w:p>
     <w:p>
@@ -185,8 +196,13 @@
           <w:numId w:val="23"/>
         </w:numPr>
       </w:pPr>
-      <w:r>
-        <w:t xml:space="preserve">sqlalchemy </w:t>
+      <w:proofErr w:type="spellStart"/>
+      <w:r>
+        <w:t>sqlalchemy</w:t>
+      </w:r>
+      <w:proofErr w:type="spellEnd"/>
+      <w:r>
+        <w:t xml:space="preserve"> </w:t>
       </w:r>
     </w:p>
     <w:p>
@@ -209,8 +225,13 @@
           <w:numId w:val="23"/>
         </w:numPr>
       </w:pPr>
-      <w:r>
-        <w:t xml:space="preserve">numpy </w:t>
+      <w:proofErr w:type="spellStart"/>
+      <w:r>
+        <w:t>numpy</w:t>
+      </w:r>
+      <w:proofErr w:type="spellEnd"/>
+      <w:r>
+        <w:t xml:space="preserve"> </w:t>
       </w:r>
     </w:p>
     <w:p>
@@ -249,8 +270,13 @@
         </w:numPr>
       </w:pPr>
       <w:r>
-        <w:t>Webscraping using BeautifulSoup</w:t>
-      </w:r>
+        <w:t xml:space="preserve">Webscraping using </w:t>
+      </w:r>
+      <w:proofErr w:type="spellStart"/>
+      <w:r>
+        <w:t>BeautifulSoup</w:t>
+      </w:r>
+      <w:proofErr w:type="spellEnd"/>
     </w:p>
     <w:p>
       <w:pPr>
@@ -267,8 +293,13 @@
         <w:t>My</w:t>
       </w:r>
       <w:r>
-        <w:t>SQL server using sqlalchemy</w:t>
-      </w:r>
+        <w:t xml:space="preserve">SQL server using </w:t>
+      </w:r>
+      <w:proofErr w:type="spellStart"/>
+      <w:r>
+        <w:t>sqlalchemy</w:t>
+      </w:r>
+      <w:proofErr w:type="spellEnd"/>
     </w:p>
     <w:p>
       <w:pPr>
@@ -2225,14 +2256,27 @@
                                       <w:r>
                                         <w:t xml:space="preserve">Figure </w:t>
                                       </w:r>
-                                      <w:fldSimple w:instr=" SEQ Figure \* ARABIC ">
-                                        <w:r>
-                                          <w:rPr>
-                                            <w:noProof/>
-                                          </w:rPr>
-                                          <w:t>2</w:t>
-                                        </w:r>
-                                      </w:fldSimple>
+                                      <w:r>
+                                        <w:fldChar w:fldCharType="begin"/>
+                                      </w:r>
+                                      <w:r>
+                                        <w:instrText xml:space="preserve"> SEQ Figure \* ARABIC </w:instrText>
+                                      </w:r>
+                                      <w:r>
+                                        <w:fldChar w:fldCharType="separate"/>
+                                      </w:r>
+                                      <w:r>
+                                        <w:rPr>
+                                          <w:noProof/>
+                                        </w:rPr>
+                                        <w:t>2</w:t>
+                                      </w:r>
+                                      <w:r>
+                                        <w:rPr>
+                                          <w:noProof/>
+                                        </w:rPr>
+                                        <w:fldChar w:fldCharType="end"/>
+                                      </w:r>
                                       <w:r>
                                         <w:t xml:space="preserve">: </w:t>
                                       </w:r>
@@ -2628,8 +2672,13 @@
                                 <w:numId w:val="14"/>
                               </w:numPr>
                             </w:pPr>
+                            <w:proofErr w:type="spellStart"/>
                             <w:r>
-                              <w:t>Pos = Position; Tm = Team;</w:t>
+                              <w:t>Pos</w:t>
+                            </w:r>
+                            <w:proofErr w:type="spellEnd"/>
+                            <w:r>
+                              <w:t xml:space="preserve"> = Position; Tm = Team;</w:t>
                             </w:r>
                             <w:r>
                               <w:t xml:space="preserve"> </w:t>
@@ -2670,8 +2719,21 @@
                                 <w:numId w:val="14"/>
                               </w:numPr>
                             </w:pPr>
+                            <w:proofErr w:type="spellStart"/>
                             <w:r>
-                              <w:t>FG_per =  ‘’ percentage; eFG_per = Effective ‘’</w:t>
+                              <w:t>FG_per</w:t>
+                            </w:r>
+                            <w:proofErr w:type="spellEnd"/>
+                            <w:r>
+                              <w:t xml:space="preserve"> =  ‘’ percentage; </w:t>
+                            </w:r>
+                            <w:proofErr w:type="spellStart"/>
+                            <w:r>
+                              <w:t>eFG_per</w:t>
+                            </w:r>
+                            <w:proofErr w:type="spellEnd"/>
+                            <w:r>
+                              <w:t xml:space="preserve"> = Effective ‘’</w:t>
                             </w:r>
                           </w:p>
                           <w:p>
@@ -2719,7 +2781,15 @@
                               </w:numPr>
                             </w:pPr>
                             <w:r>
-                              <w:t>FT = Free Throws; FTA = … ; FT_per = …</w:t>
+                              <w:t xml:space="preserve">FT = Free Throws; FTA = … ; </w:t>
+                            </w:r>
+                            <w:proofErr w:type="spellStart"/>
+                            <w:r>
+                              <w:t>FT_per</w:t>
+                            </w:r>
+                            <w:proofErr w:type="spellEnd"/>
+                            <w:r>
+                              <w:t xml:space="preserve"> = …</w:t>
                             </w:r>
                           </w:p>
                           <w:p>
@@ -3434,11 +3504,19 @@
                                 <w:r>
                                   <w:t xml:space="preserve"> &lt;</w:t>
                                 </w:r>
+                                <w:proofErr w:type="spellStart"/>
                                 <w:r>
                                   <w:rPr>
                                     <w:rFonts w:ascii="Calibri" w:eastAsia="Calibri" w:hAnsi="Calibri"/>
                                   </w:rPr>
-                                  <w:t xml:space="preserve">year_range </w:t>
+                                  <w:t>year_range</w:t>
+                                </w:r>
+                                <w:proofErr w:type="spellEnd"/>
+                                <w:r>
+                                  <w:rPr>
+                                    <w:rFonts w:ascii="Calibri" w:eastAsia="Calibri" w:hAnsi="Calibri"/>
+                                  </w:rPr>
+                                  <w:t xml:space="preserve"> </w:t>
                                 </w:r>
                                 <w:r>
                                   <w:rPr>
@@ -3525,7 +3603,21 @@
                                   <w:rPr>
                                     <w:rFonts w:ascii="Calibri" w:eastAsia="Calibri" w:hAnsi="Calibri"/>
                                   </w:rPr>
-                                  <w:t>i.e.   [first-year, last_year ]</w:t>
+                                  <w:t xml:space="preserve">i.e.   [first-year, </w:t>
+                                </w:r>
+                                <w:proofErr w:type="spellStart"/>
+                                <w:r>
+                                  <w:rPr>
+                                    <w:rFonts w:ascii="Calibri" w:eastAsia="Calibri" w:hAnsi="Calibri"/>
+                                  </w:rPr>
+                                  <w:t>last_year</w:t>
+                                </w:r>
+                                <w:proofErr w:type="spellEnd"/>
+                                <w:r>
+                                  <w:rPr>
+                                    <w:rFonts w:ascii="Calibri" w:eastAsia="Calibri" w:hAnsi="Calibri"/>
+                                  </w:rPr>
+                                  <w:t xml:space="preserve"> ]</w:t>
                                 </w:r>
                               </w:p>
                               <w:p>
@@ -3542,11 +3634,19 @@
                                   </w:rPr>
                                   <w:t>e.g.  &lt;</w:t>
                                 </w:r>
+                                <w:proofErr w:type="spellStart"/>
                                 <w:r>
                                   <w:rPr>
                                     <w:rFonts w:ascii="Calibri" w:eastAsia="Calibri" w:hAnsi="Calibri"/>
                                   </w:rPr>
-                                  <w:t xml:space="preserve">year_range </w:t>
+                                  <w:t>year_range</w:t>
+                                </w:r>
+                                <w:proofErr w:type="spellEnd"/>
+                                <w:r>
+                                  <w:rPr>
+                                    <w:rFonts w:ascii="Calibri" w:eastAsia="Calibri" w:hAnsi="Calibri"/>
+                                  </w:rPr>
+                                  <w:t xml:space="preserve"> </w:t>
                                 </w:r>
                                 <w:r>
                                   <w:rPr>
@@ -3756,8 +3856,13 @@
                                 <w:r>
                                   <w:t>&lt;</w:t>
                                 </w:r>
+                                <w:proofErr w:type="spellStart"/>
                                 <w:r>
-                                  <w:t>save_to = "Excel"</w:t>
+                                  <w:t>save_to</w:t>
+                                </w:r>
+                                <w:proofErr w:type="spellEnd"/>
+                                <w:r>
+                                  <w:t xml:space="preserve"> = "Excel"</w:t>
                                 </w:r>
                                 <w:r>
                                   <w:t xml:space="preserve">&gt; </w:t>
@@ -3817,7 +3922,21 @@
                                   <w:rPr>
                                     <w:rFonts w:ascii="Calibri" w:eastAsia="Calibri" w:hAnsi="Calibri"/>
                                   </w:rPr>
-                                  <w:t xml:space="preserve">&lt;save_to = "SQL"&gt; </w:t>
+                                  <w:t>&lt;</w:t>
+                                </w:r>
+                                <w:proofErr w:type="spellStart"/>
+                                <w:r>
+                                  <w:rPr>
+                                    <w:rFonts w:ascii="Calibri" w:eastAsia="Calibri" w:hAnsi="Calibri"/>
+                                  </w:rPr>
+                                  <w:t>save_to</w:t>
+                                </w:r>
+                                <w:proofErr w:type="spellEnd"/>
+                                <w:r>
+                                  <w:rPr>
+                                    <w:rFonts w:ascii="Calibri" w:eastAsia="Calibri" w:hAnsi="Calibri"/>
+                                  </w:rPr>
+                                  <w:t xml:space="preserve"> = "SQL"&gt; </w:t>
                                 </w:r>
                               </w:p>
                             </w:txbxContent>
@@ -3874,7 +3993,21 @@
                                   <w:rPr>
                                     <w:rFonts w:ascii="Calibri" w:eastAsia="Calibri" w:hAnsi="Calibri"/>
                                   </w:rPr>
-                                  <w:t xml:space="preserve">&lt;save_to = "Both"&gt; </w:t>
+                                  <w:t>&lt;</w:t>
+                                </w:r>
+                                <w:proofErr w:type="spellStart"/>
+                                <w:r>
+                                  <w:rPr>
+                                    <w:rFonts w:ascii="Calibri" w:eastAsia="Calibri" w:hAnsi="Calibri"/>
+                                  </w:rPr>
+                                  <w:t>save_to</w:t>
+                                </w:r>
+                                <w:proofErr w:type="spellEnd"/>
+                                <w:r>
+                                  <w:rPr>
+                                    <w:rFonts w:ascii="Calibri" w:eastAsia="Calibri" w:hAnsi="Calibri"/>
+                                  </w:rPr>
+                                  <w:t xml:space="preserve"> = "Both"&gt; </w:t>
                                 </w:r>
                               </w:p>
                             </w:txbxContent>
@@ -3956,7 +4089,15 @@
                                 <w:spacing w:after="0"/>
                               </w:pPr>
                               <w:r>
-                                <w:t xml:space="preserve">&lt;dbname = "…"&gt;  #name of database created in substep B </w:t>
+                                <w:t>&lt;</w:t>
+                              </w:r>
+                              <w:proofErr w:type="spellStart"/>
+                              <w:r>
+                                <w:t>dbname</w:t>
+                              </w:r>
+                              <w:proofErr w:type="spellEnd"/>
+                              <w:r>
+                                <w:t xml:space="preserve"> = "…"&gt;  #name of database created in substep B </w:t>
                               </w:r>
                             </w:p>
                             <w:p>
@@ -3968,7 +4109,15 @@
                                 </w:numPr>
                               </w:pPr>
                               <w:r>
-                                <w:t>&lt;table_name = "nba_table3"&gt;  #name of table created ‘’</w:t>
+                                <w:t>&lt;</w:t>
+                              </w:r>
+                              <w:proofErr w:type="spellStart"/>
+                              <w:r>
+                                <w:t>table_name</w:t>
+                              </w:r>
+                              <w:proofErr w:type="spellEnd"/>
+                              <w:r>
+                                <w:t xml:space="preserve"> = "nba_table3"&gt;  #name of table created ‘’</w:t>
                               </w:r>
                             </w:p>
                           </w:txbxContent>
@@ -5382,22 +5531,40 @@
                               <w:r>
                                 <w:t xml:space="preserve">Figure </w:t>
                               </w:r>
-                              <w:fldSimple w:instr=" SEQ Figure \* ARABIC ">
-                                <w:r>
-                                  <w:rPr>
-                                    <w:noProof/>
-                                  </w:rPr>
-                                  <w:t>3</w:t>
-                                </w:r>
-                              </w:fldSimple>
+                              <w:r>
+                                <w:fldChar w:fldCharType="begin"/>
+                              </w:r>
+                              <w:r>
+                                <w:instrText xml:space="preserve"> SEQ Figure \* ARABIC </w:instrText>
+                              </w:r>
+                              <w:r>
+                                <w:fldChar w:fldCharType="separate"/>
+                              </w:r>
+                              <w:r>
+                                <w:rPr>
+                                  <w:noProof/>
+                                </w:rPr>
+                                <w:t>3</w:t>
+                              </w:r>
+                              <w:r>
+                                <w:rPr>
+                                  <w:noProof/>
+                                </w:rPr>
+                                <w:fldChar w:fldCharType="end"/>
+                              </w:r>
                               <w:r>
                                 <w:t>:  The SQL table created to store the extracted and transformed data (available in the file: '</w:t>
                               </w:r>
+                              <w:proofErr w:type="spellStart"/>
                               <w:r>
                                 <w:t>Headings_for_per_game_stats_data</w:t>
                               </w:r>
                               <w:r>
-                                <w:t>.sql'</w:t>
+                                <w:t>.sql</w:t>
+                              </w:r>
+                              <w:proofErr w:type="spellEnd"/>
+                              <w:r>
+                                <w:t>'</w:t>
                               </w:r>
                             </w:p>
                           </w:txbxContent>
@@ -5771,19 +5938,40 @@
                               <w:r>
                                 <w:t xml:space="preserve">Figure </w:t>
                               </w:r>
-                              <w:fldSimple w:instr=" SEQ Figure \* ARABIC ">
-                                <w:r>
-                                  <w:rPr>
-                                    <w:noProof/>
-                                  </w:rPr>
-                                  <w:t>4</w:t>
-                                </w:r>
-                              </w:fldSimple>
+                              <w:r>
+                                <w:fldChar w:fldCharType="begin"/>
+                              </w:r>
+                              <w:r>
+                                <w:instrText xml:space="preserve"> SEQ Figure \* ARABIC </w:instrText>
+                              </w:r>
+                              <w:r>
+                                <w:fldChar w:fldCharType="separate"/>
+                              </w:r>
+                              <w:r>
+                                <w:rPr>
+                                  <w:noProof/>
+                                </w:rPr>
+                                <w:t>4</w:t>
+                              </w:r>
+                              <w:r>
+                                <w:rPr>
+                                  <w:noProof/>
+                                </w:rPr>
+                                <w:fldChar w:fldCharType="end"/>
+                              </w:r>
                               <w:r>
                                 <w:t xml:space="preserve">: </w:t>
                               </w:r>
                               <w:r>
-                                <w:t>Some of the headings of the Excel FIle 'Data_Store.xlsx'</w:t>
+                                <w:t xml:space="preserve">Some of the headings of the Excel </w:t>
+                              </w:r>
+                              <w:proofErr w:type="spellStart"/>
+                              <w:r>
+                                <w:t>FIle</w:t>
+                              </w:r>
+                              <w:proofErr w:type="spellEnd"/>
+                              <w:r>
+                                <w:t xml:space="preserve"> 'Data_Store.xlsx'</w:t>
                               </w:r>
                             </w:p>
                           </w:txbxContent>

--- a/Project_report_ETL.docx
+++ b/Project_report_ETL.docx
@@ -2256,27 +2256,14 @@
                                       <w:r>
                                         <w:t xml:space="preserve">Figure </w:t>
                                       </w:r>
-                                      <w:r>
-                                        <w:fldChar w:fldCharType="begin"/>
-                                      </w:r>
-                                      <w:r>
-                                        <w:instrText xml:space="preserve"> SEQ Figure \* ARABIC </w:instrText>
-                                      </w:r>
-                                      <w:r>
-                                        <w:fldChar w:fldCharType="separate"/>
-                                      </w:r>
-                                      <w:r>
-                                        <w:rPr>
-                                          <w:noProof/>
-                                        </w:rPr>
-                                        <w:t>2</w:t>
-                                      </w:r>
-                                      <w:r>
-                                        <w:rPr>
-                                          <w:noProof/>
-                                        </w:rPr>
-                                        <w:fldChar w:fldCharType="end"/>
-                                      </w:r>
+                                      <w:fldSimple w:instr=" SEQ Figure \* ARABIC ">
+                                        <w:r>
+                                          <w:rPr>
+                                            <w:noProof/>
+                                          </w:rPr>
+                                          <w:t>2</w:t>
+                                        </w:r>
+                                      </w:fldSimple>
                                       <w:r>
                                         <w:t xml:space="preserve">: </w:t>
                                       </w:r>
@@ -4727,8 +4714,32 @@
                         <wps:txbx>
                           <w:txbxContent>
                             <w:p>
+                              <w:pPr>
+                                <w:spacing w:before="240"/>
+                                <w:rPr>
+                                  <w:b/>
+                                  <w:bCs/>
+                                  <w:sz w:val="40"/>
+                                  <w:szCs w:val="40"/>
+                                </w:rPr>
+                              </w:pPr>
                               <w:r>
-                                <w:t xml:space="preserve">Data Successfully Extracted, Transformed  and Loaded </w:t>
+                                <w:rPr>
+                                  <w:b/>
+                                  <w:bCs/>
+                                  <w:sz w:val="40"/>
+                                  <w:szCs w:val="40"/>
+                                </w:rPr>
+                                <w:t>Run Script</w:t>
+                              </w:r>
+                              <w:r>
+                                <w:rPr>
+                                  <w:b/>
+                                  <w:bCs/>
+                                  <w:sz w:val="40"/>
+                                  <w:szCs w:val="40"/>
+                                </w:rPr>
+                                <w:t xml:space="preserve"> </w:t>
                               </w:r>
                             </w:p>
                           </w:txbxContent>
@@ -4755,10 +4766,33 @@
           <mc:Fallback>
             <w:pict>
               <v:group w14:anchorId="6C154C91" id="Canvas 137" o:spid="_x0000_s1065" editas="canvas" style="position:absolute;margin-left:538.3pt;margin-top:79pt;width:543.55pt;height:695.95pt;z-index:251786240;mso-position-vertical-relative:page;mso-width-relative:margin;mso-height-relative:margin" coordsize="69030,88385" o:gfxdata="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">
+                <v:shapetype id="_x0000_t75" coordsize="21600,21600" o:spt="75" o:preferrelative="t" path="m@4@5l@4@11@9@11@9@5xe" filled="f" stroked="f">
+                  <v:stroke joinstyle="miter"/>
+                  <v:formulas>
+                    <v:f eqn="if lineDrawn pixelLineWidth 0"/>
+                    <v:f eqn="sum @0 1 0"/>
+                    <v:f eqn="sum 0 0 @1"/>
+                    <v:f eqn="prod @2 1 2"/>
+                    <v:f eqn="prod @3 21600 pixelWidth"/>
+                    <v:f eqn="prod @3 21600 pixelHeight"/>
+                    <v:f eqn="sum @0 0 1"/>
+                    <v:f eqn="prod @6 1 2"/>
+                    <v:f eqn="prod @7 21600 pixelWidth"/>
+                    <v:f eqn="sum @8 21600 0"/>
+                    <v:f eqn="prod @7 21600 pixelHeight"/>
+                    <v:f eqn="sum @10 21600 0"/>
+                  </v:formulas>
+                  <v:path o:extrusionok="f" gradientshapeok="t" o:connecttype="rect"/>
+                  <o:lock v:ext="edit" aspectratio="t"/>
+                </v:shapetype>
                 <v:shape id="_x0000_s1066" type="#_x0000_t75" style="position:absolute;width:69030;height:88385;visibility:visible;mso-wrap-style:square" filled="t">
                   <v:fill o:detectmouseclick="t"/>
                   <v:path o:connecttype="none"/>
                 </v:shape>
+                <v:shapetype id="_x0000_t202" coordsize="21600,21600" o:spt="202" path="m,l,21600r21600,l21600,xe">
+                  <v:stroke joinstyle="miter"/>
+                  <v:path gradientshapeok="t" o:connecttype="rect"/>
+                </v:shapetype>
                 <v:shape id="Text Box 139" o:spid="_x0000_s1067" type="#_x0000_t202" style="position:absolute;left:12550;top:1714;width:41018;height:3600;visibility:visible;mso-wrap-style:square;v-text-anchor:top" o:gfxdata="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" fillcolor="#fc6" stroked="f" strokeweight=".5pt">
                   <v:textbox>
                     <w:txbxContent>
@@ -4770,10 +4804,7 @@
                           <w:t>OPEN FILE: ”</w:t>
                         </w:r>
                         <w:r>
-                          <w:t xml:space="preserve"> </w:t>
-                        </w:r>
-                        <w:r>
-                          <w:t>data_pipeline_bball_reference_to_SQL_or_EXCEL</w:t>
+                          <w:t xml:space="preserve"> data_pipeline_bball_reference_to_SQL_or_EXCEL</w:t>
                         </w:r>
                         <w:r>
                           <w:t>.py”</w:t>
@@ -4895,14 +4926,27 @@
                             <w:spacing w:line="240" w:lineRule="auto"/>
                             <w:jc w:val="center"/>
                           </w:pPr>
+                          <w:proofErr w:type="gramStart"/>
                           <w:r>
-                            <w:t>e.g. &lt;</w:t>
+                            <w:t>e.g.</w:t>
                           </w:r>
+                          <w:proofErr w:type="gramEnd"/>
+                          <w:r>
+                            <w:t xml:space="preserve"> &lt;</w:t>
+                          </w:r>
+                          <w:proofErr w:type="spellStart"/>
                           <w:r>
                             <w:rPr>
                               <w:rFonts w:ascii="Calibri" w:eastAsia="Calibri" w:hAnsi="Calibri"/>
                             </w:rPr>
-                            <w:t xml:space="preserve">year_range </w:t>
+                            <w:t>year_range</w:t>
+                          </w:r>
+                          <w:proofErr w:type="spellEnd"/>
+                          <w:r>
+                            <w:rPr>
+                              <w:rFonts w:ascii="Calibri" w:eastAsia="Calibri" w:hAnsi="Calibri"/>
+                            </w:rPr>
+                            <w:t xml:space="preserve"> </w:t>
                           </w:r>
                           <w:r>
                             <w:rPr>
@@ -4968,7 +5012,21 @@
                             <w:rPr>
                               <w:rFonts w:ascii="Calibri" w:eastAsia="Calibri" w:hAnsi="Calibri"/>
                             </w:rPr>
-                            <w:t>i.e.   [first-year, last_year ]</w:t>
+                            <w:t xml:space="preserve">i.e.   [first-year, </w:t>
+                          </w:r>
+                          <w:proofErr w:type="spellStart"/>
+                          <w:r>
+                            <w:rPr>
+                              <w:rFonts w:ascii="Calibri" w:eastAsia="Calibri" w:hAnsi="Calibri"/>
+                            </w:rPr>
+                            <w:t>last_year</w:t>
+                          </w:r>
+                          <w:proofErr w:type="spellEnd"/>
+                          <w:r>
+                            <w:rPr>
+                              <w:rFonts w:ascii="Calibri" w:eastAsia="Calibri" w:hAnsi="Calibri"/>
+                            </w:rPr>
+                            <w:t xml:space="preserve"> ]</w:t>
                           </w:r>
                         </w:p>
                         <w:p>
@@ -4985,11 +5043,19 @@
                             </w:rPr>
                             <w:t>e.g.  &lt;</w:t>
                           </w:r>
+                          <w:proofErr w:type="spellStart"/>
                           <w:r>
                             <w:rPr>
                               <w:rFonts w:ascii="Calibri" w:eastAsia="Calibri" w:hAnsi="Calibri"/>
                             </w:rPr>
-                            <w:t xml:space="preserve">year_range </w:t>
+                            <w:t>year_range</w:t>
+                          </w:r>
+                          <w:proofErr w:type="spellEnd"/>
+                          <w:r>
+                            <w:rPr>
+                              <w:rFonts w:ascii="Calibri" w:eastAsia="Calibri" w:hAnsi="Calibri"/>
+                            </w:rPr>
+                            <w:t xml:space="preserve"> </w:t>
                           </w:r>
                           <w:r>
                             <w:rPr>
@@ -5089,8 +5155,13 @@
                           <w:r>
                             <w:t>&lt;</w:t>
                           </w:r>
+                          <w:proofErr w:type="spellStart"/>
                           <w:r>
-                            <w:t>save_to = "Excel"</w:t>
+                            <w:t>save_to</w:t>
+                          </w:r>
+                          <w:proofErr w:type="spellEnd"/>
+                          <w:r>
+                            <w:t xml:space="preserve"> = "Excel"</w:t>
                           </w:r>
                           <w:r>
                             <w:t xml:space="preserve">&gt; </w:t>
@@ -5129,7 +5200,21 @@
                             <w:rPr>
                               <w:rFonts w:ascii="Calibri" w:eastAsia="Calibri" w:hAnsi="Calibri"/>
                             </w:rPr>
-                            <w:t xml:space="preserve">&lt;save_to = "SQL"&gt; </w:t>
+                            <w:t>&lt;</w:t>
+                          </w:r>
+                          <w:proofErr w:type="spellStart"/>
+                          <w:r>
+                            <w:rPr>
+                              <w:rFonts w:ascii="Calibri" w:eastAsia="Calibri" w:hAnsi="Calibri"/>
+                            </w:rPr>
+                            <w:t>save_to</w:t>
+                          </w:r>
+                          <w:proofErr w:type="spellEnd"/>
+                          <w:r>
+                            <w:rPr>
+                              <w:rFonts w:ascii="Calibri" w:eastAsia="Calibri" w:hAnsi="Calibri"/>
+                            </w:rPr>
+                            <w:t xml:space="preserve"> = "SQL"&gt; </w:t>
                           </w:r>
                         </w:p>
                       </w:txbxContent>
@@ -5165,7 +5250,21 @@
                             <w:rPr>
                               <w:rFonts w:ascii="Calibri" w:eastAsia="Calibri" w:hAnsi="Calibri"/>
                             </w:rPr>
-                            <w:t xml:space="preserve">&lt;save_to = "Both"&gt; </w:t>
+                            <w:t>&lt;</w:t>
+                          </w:r>
+                          <w:proofErr w:type="spellStart"/>
+                          <w:r>
+                            <w:rPr>
+                              <w:rFonts w:ascii="Calibri" w:eastAsia="Calibri" w:hAnsi="Calibri"/>
+                            </w:rPr>
+                            <w:t>save_to</w:t>
+                          </w:r>
+                          <w:proofErr w:type="spellEnd"/>
+                          <w:r>
+                            <w:rPr>
+                              <w:rFonts w:ascii="Calibri" w:eastAsia="Calibri" w:hAnsi="Calibri"/>
+                            </w:rPr>
+                            <w:t xml:space="preserve"> = "Both"&gt; </w:t>
                           </w:r>
                         </w:p>
                       </w:txbxContent>
@@ -5224,7 +5323,15 @@
                           <w:spacing w:after="0"/>
                         </w:pPr>
                         <w:r>
-                          <w:t xml:space="preserve">&lt;dbname = "…"&gt;  #name of database created in substep B </w:t>
+                          <w:t>&lt;</w:t>
+                        </w:r>
+                        <w:proofErr w:type="spellStart"/>
+                        <w:r>
+                          <w:t>dbname</w:t>
+                        </w:r>
+                        <w:proofErr w:type="spellEnd"/>
+                        <w:r>
+                          <w:t xml:space="preserve"> = "…"&gt;  #name of database created in substep B </w:t>
                         </w:r>
                       </w:p>
                       <w:p>
@@ -5236,12 +5343,24 @@
                           </w:numPr>
                         </w:pPr>
                         <w:r>
-                          <w:t>&lt;table_name = "nba_table3"&gt;  #name of table created ‘’</w:t>
+                          <w:t>&lt;</w:t>
+                        </w:r>
+                        <w:proofErr w:type="spellStart"/>
+                        <w:r>
+                          <w:t>table_name</w:t>
+                        </w:r>
+                        <w:proofErr w:type="spellEnd"/>
+                        <w:r>
+                          <w:t xml:space="preserve"> = "nba_table3"&gt;  #name of table created ‘’</w:t>
                         </w:r>
                       </w:p>
                     </w:txbxContent>
                   </v:textbox>
                 </v:shape>
+                <v:shapetype id="_x0000_t32" coordsize="21600,21600" o:spt="32" o:oned="t" path="m,l21600,21600e" filled="f">
+                  <v:path arrowok="t" fillok="f" o:connecttype="none"/>
+                  <o:lock v:ext="edit" shapetype="t"/>
+                </v:shapetype>
                 <v:shape id="Straight Arrow Connector 161" o:spid="_x0000_s1086" type="#_x0000_t32" style="position:absolute;left:33027;top:5314;width:32;height:4211;flip:x;visibility:visible;mso-wrap-style:square" o:connectortype="straight" o:gfxdata="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" strokecolor="#4472c4 [3204]" strokeweight=".5pt">
                   <v:stroke endarrow="block" joinstyle="miter"/>
                 </v:shape>
@@ -5289,6 +5408,17 @@
                 <v:shape id="Straight Arrow Connector 25" o:spid="_x0000_s1099" type="#_x0000_t32" style="position:absolute;left:32961;top:52537;width:5;height:5631;flip:x;visibility:visible;mso-wrap-style:square" o:connectortype="straight" o:gfxdata="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" strokecolor="#4472c4 [3204]" strokeweight=".5pt">
                   <v:stroke endarrow="block" joinstyle="miter"/>
                 </v:shape>
+                <v:shapetype id="_x0000_t34" coordsize="21600,21600" o:spt="34" o:oned="t" adj="10800" path="m,l@0,0@0,21600,21600,21600e" filled="f">
+                  <v:stroke joinstyle="miter"/>
+                  <v:formulas>
+                    <v:f eqn="val #0"/>
+                  </v:formulas>
+                  <v:path arrowok="t" fillok="f" o:connecttype="none"/>
+                  <v:handles>
+                    <v:h position="#0,center"/>
+                  </v:handles>
+                  <o:lock v:ext="edit" shapetype="t"/>
+                </v:shapetype>
                 <v:shape id="Connector: Elbow 31" o:spid="_x0000_s1100" type="#_x0000_t34" style="position:absolute;left:60669;top:60328;width:470;height:15126;visibility:visible;mso-wrap-style:square" o:connectortype="elbow" o:gfxdata="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" adj="126627" strokecolor="#4472c4 [3204]" strokeweight=".5pt">
                   <v:stroke endarrow="block"/>
                 </v:shape>
@@ -5302,8 +5432,32 @@
                   <v:textbox>
                     <w:txbxContent>
                       <w:p>
+                        <w:pPr>
+                          <w:spacing w:before="240"/>
+                          <w:rPr>
+                            <w:b/>
+                            <w:bCs/>
+                            <w:sz w:val="40"/>
+                            <w:szCs w:val="40"/>
+                          </w:rPr>
+                        </w:pPr>
                         <w:r>
-                          <w:t xml:space="preserve">Data Successfully Extracted, Transformed  and Loaded </w:t>
+                          <w:rPr>
+                            <w:b/>
+                            <w:bCs/>
+                            <w:sz w:val="40"/>
+                            <w:szCs w:val="40"/>
+                          </w:rPr>
+                          <w:t>Run Script</w:t>
+                        </w:r>
+                        <w:r>
+                          <w:rPr>
+                            <w:b/>
+                            <w:bCs/>
+                            <w:sz w:val="40"/>
+                            <w:szCs w:val="40"/>
+                          </w:rPr>
+                          <w:t xml:space="preserve"> </w:t>
                         </w:r>
                       </w:p>
                     </w:txbxContent>
@@ -5531,27 +5685,14 @@
                               <w:r>
                                 <w:t xml:space="preserve">Figure </w:t>
                               </w:r>
-                              <w:r>
-                                <w:fldChar w:fldCharType="begin"/>
-                              </w:r>
-                              <w:r>
-                                <w:instrText xml:space="preserve"> SEQ Figure \* ARABIC </w:instrText>
-                              </w:r>
-                              <w:r>
-                                <w:fldChar w:fldCharType="separate"/>
-                              </w:r>
-                              <w:r>
-                                <w:rPr>
-                                  <w:noProof/>
-                                </w:rPr>
-                                <w:t>3</w:t>
-                              </w:r>
-                              <w:r>
-                                <w:rPr>
-                                  <w:noProof/>
-                                </w:rPr>
-                                <w:fldChar w:fldCharType="end"/>
-                              </w:r>
+                              <w:fldSimple w:instr=" SEQ Figure \* ARABIC ">
+                                <w:r>
+                                  <w:rPr>
+                                    <w:noProof/>
+                                  </w:rPr>
+                                  <w:t>3</w:t>
+                                </w:r>
+                              </w:fldSimple>
                               <w:r>
                                 <w:t>:  The SQL table created to store the extracted and transformed data (available in the file: '</w:t>
                               </w:r>
@@ -5938,27 +6079,14 @@
                               <w:r>
                                 <w:t xml:space="preserve">Figure </w:t>
                               </w:r>
-                              <w:r>
-                                <w:fldChar w:fldCharType="begin"/>
-                              </w:r>
-                              <w:r>
-                                <w:instrText xml:space="preserve"> SEQ Figure \* ARABIC </w:instrText>
-                              </w:r>
-                              <w:r>
-                                <w:fldChar w:fldCharType="separate"/>
-                              </w:r>
-                              <w:r>
-                                <w:rPr>
-                                  <w:noProof/>
-                                </w:rPr>
-                                <w:t>4</w:t>
-                              </w:r>
-                              <w:r>
-                                <w:rPr>
-                                  <w:noProof/>
-                                </w:rPr>
-                                <w:fldChar w:fldCharType="end"/>
-                              </w:r>
+                              <w:fldSimple w:instr=" SEQ Figure \* ARABIC ">
+                                <w:r>
+                                  <w:rPr>
+                                    <w:noProof/>
+                                  </w:rPr>
+                                  <w:t>4</w:t>
+                                </w:r>
+                              </w:fldSimple>
                               <w:r>
                                 <w:t xml:space="preserve">: </w:t>
                               </w:r>

--- a/Project_report_ETL.docx
+++ b/Project_report_ETL.docx
@@ -2256,14 +2256,27 @@
                                       <w:r>
                                         <w:t xml:space="preserve">Figure </w:t>
                                       </w:r>
-                                      <w:fldSimple w:instr=" SEQ Figure \* ARABIC ">
-                                        <w:r>
-                                          <w:rPr>
-                                            <w:noProof/>
-                                          </w:rPr>
-                                          <w:t>2</w:t>
-                                        </w:r>
-                                      </w:fldSimple>
+                                      <w:r>
+                                        <w:fldChar w:fldCharType="begin"/>
+                                      </w:r>
+                                      <w:r>
+                                        <w:instrText xml:space="preserve"> SEQ Figure \* ARABIC </w:instrText>
+                                      </w:r>
+                                      <w:r>
+                                        <w:fldChar w:fldCharType="separate"/>
+                                      </w:r>
+                                      <w:r>
+                                        <w:rPr>
+                                          <w:noProof/>
+                                        </w:rPr>
+                                        <w:t>2</w:t>
+                                      </w:r>
+                                      <w:r>
+                                        <w:rPr>
+                                          <w:noProof/>
+                                        </w:rPr>
+                                        <w:fldChar w:fldCharType="end"/>
+                                      </w:r>
                                       <w:r>
                                         <w:t xml:space="preserve">: </w:t>
                                       </w:r>
@@ -3147,7 +3160,7 @@
         <mc:AlternateContent>
           <mc:Choice Requires="wpc">
             <w:drawing>
-              <wp:anchor distT="0" distB="0" distL="114300" distR="114300" simplePos="0" relativeHeight="251786240" behindDoc="0" locked="0" layoutInCell="1" allowOverlap="1" wp14:anchorId="6C154C91" wp14:editId="427E752F">
+              <wp:anchor distT="0" distB="0" distL="114300" distR="114300" simplePos="0" relativeHeight="251786240" behindDoc="0" locked="0" layoutInCell="1" allowOverlap="1" wp14:anchorId="6C154C91" wp14:editId="78A88D61">
                 <wp:simplePos x="0" y="0"/>
                 <wp:positionH relativeFrom="column">
                   <wp:posOffset>6836410</wp:posOffset>
@@ -4667,8 +4680,8 @@
                         </wps:cNvCnPr>
                         <wps:spPr>
                           <a:xfrm flipH="1" flipV="1">
-                            <a:off x="1830763" y="7542925"/>
-                            <a:ext cx="524033" cy="2508"/>
+                            <a:off x="1906965" y="7542925"/>
+                            <a:ext cx="447831" cy="2508"/>
                           </a:xfrm>
                           <a:prstGeom prst="straightConnector1">
                             <a:avLst/>
@@ -4698,7 +4711,7 @@
                         <wps:cNvSpPr txBox="1"/>
                         <wps:spPr>
                           <a:xfrm>
-                            <a:off x="553365" y="7146925"/>
+                            <a:off x="629567" y="7146925"/>
                             <a:ext cx="1277398" cy="792000"/>
                           </a:xfrm>
                           <a:prstGeom prst="rect">
@@ -4751,6 +4764,40 @@
                           <a:noAutofit/>
                         </wps:bodyPr>
                       </wps:wsp>
+                      <wps:wsp>
+                        <wps:cNvPr id="2" name="Straight Arrow Connector 2"/>
+                        <wps:cNvCnPr>
+                          <a:stCxn id="152" idx="2"/>
+                          <a:endCxn id="34" idx="0"/>
+                        </wps:cNvCnPr>
+                        <wps:spPr>
+                          <a:xfrm>
+                            <a:off x="1243901" y="6244583"/>
+                            <a:ext cx="0" cy="902342"/>
+                          </a:xfrm>
+                          <a:prstGeom prst="straightConnector1">
+                            <a:avLst/>
+                          </a:prstGeom>
+                          <a:ln>
+                            <a:tailEnd type="triangle"/>
+                          </a:ln>
+                        </wps:spPr>
+                        <wps:style>
+                          <a:lnRef idx="1">
+                            <a:schemeClr val="accent1"/>
+                          </a:lnRef>
+                          <a:fillRef idx="0">
+                            <a:schemeClr val="accent1"/>
+                          </a:fillRef>
+                          <a:effectRef idx="0">
+                            <a:schemeClr val="accent1"/>
+                          </a:effectRef>
+                          <a:fontRef idx="minor">
+                            <a:schemeClr val="tx1"/>
+                          </a:fontRef>
+                        </wps:style>
+                        <wps:bodyPr/>
+                      </wps:wsp>
                     </wpc:wpc>
                   </a:graphicData>
                 </a:graphic>
@@ -4765,7 +4812,7 @@
           </mc:Choice>
           <mc:Fallback>
             <w:pict>
-              <v:group w14:anchorId="6C154C91" id="Canvas 137" o:spid="_x0000_s1065" editas="canvas" style="position:absolute;margin-left:538.3pt;margin-top:79pt;width:543.55pt;height:695.95pt;z-index:251786240;mso-position-vertical-relative:page;mso-width-relative:margin;mso-height-relative:margin" coordsize="69030,88385" o:gfxdata="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">
+              <v:group w14:anchorId="6C154C91" id="Canvas 137" o:spid="_x0000_s1065" editas="canvas" style="position:absolute;margin-left:538.3pt;margin-top:79pt;width:543.55pt;height:695.95pt;z-index:251786240;mso-position-vertical-relative:page;mso-width-relative:margin;mso-height-relative:margin" coordsize="69030,88385" o:gfxdata="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">
                 <v:shapetype id="_x0000_t75" coordsize="21600,21600" o:spt="75" o:preferrelative="t" path="m@4@5l@4@11@9@11@9@5xe" filled="f" stroked="f">
                   <v:stroke joinstyle="miter"/>
                   <v:formulas>
@@ -5425,10 +5472,10 @@
                 <v:shape id="Connector: Elbow 32" o:spid="_x0000_s1101" type="#_x0000_t33" style="position:absolute;left:40161;top:60328;width:2182;height:7925;visibility:visible;mso-wrap-style:square" o:connectortype="elbow" o:gfxdata="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" strokecolor="#4472c4 [3204]" strokeweight=".5pt">
                   <v:stroke endarrow="block"/>
                 </v:shape>
-                <v:shape id="Straight Arrow Connector 33" o:spid="_x0000_s1102" type="#_x0000_t32" style="position:absolute;left:18307;top:75429;width:5240;height:25;flip:x y;visibility:visible;mso-wrap-style:square" o:connectortype="straight" o:gfxdata="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" strokecolor="#4472c4 [3204]" strokeweight=".5pt">
+                <v:shape id="Straight Arrow Connector 33" o:spid="_x0000_s1102" type="#_x0000_t32" style="position:absolute;left:19069;top:75429;width:4478;height:25;flip:x y;visibility:visible;mso-wrap-style:square" o:connectortype="straight" o:gfxdata="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" strokecolor="#4472c4 [3204]" strokeweight=".5pt">
                   <v:stroke endarrow="block" joinstyle="miter"/>
                 </v:shape>
-                <v:shape id="Text Box 34" o:spid="_x0000_s1103" type="#_x0000_t202" style="position:absolute;left:5533;top:71469;width:12774;height:7920;visibility:visible;mso-wrap-style:square;v-text-anchor:top" o:gfxdata="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" fillcolor="#fc6" stroked="f" strokeweight=".5pt">
+                <v:shape id="Text Box 34" o:spid="_x0000_s1103" type="#_x0000_t202" style="position:absolute;left:6295;top:71469;width:12774;height:7920;visibility:visible;mso-wrap-style:square;v-text-anchor:top" o:gfxdata="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" fillcolor="#fc6" stroked="f" strokeweight=".5pt">
                   <v:textbox>
                     <w:txbxContent>
                       <w:p>
@@ -5462,6 +5509,9 @@
                       </w:p>
                     </w:txbxContent>
                   </v:textbox>
+                </v:shape>
+                <v:shape id="Straight Arrow Connector 2" o:spid="_x0000_s1104" type="#_x0000_t32" style="position:absolute;left:12439;top:62445;width:0;height:9024;visibility:visible;mso-wrap-style:square" o:connectortype="straight" o:gfxdata="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" strokecolor="#4472c4 [3204]" strokeweight=".5pt">
+                  <v:stroke endarrow="block" joinstyle="miter"/>
                 </v:shape>
                 <w10:wrap anchory="page"/>
               </v:group>
@@ -5685,14 +5735,27 @@
                               <w:r>
                                 <w:t xml:space="preserve">Figure </w:t>
                               </w:r>
-                              <w:fldSimple w:instr=" SEQ Figure \* ARABIC ">
-                                <w:r>
-                                  <w:rPr>
-                                    <w:noProof/>
-                                  </w:rPr>
-                                  <w:t>3</w:t>
-                                </w:r>
-                              </w:fldSimple>
+                              <w:r>
+                                <w:fldChar w:fldCharType="begin"/>
+                              </w:r>
+                              <w:r>
+                                <w:instrText xml:space="preserve"> SEQ Figure \* ARABIC </w:instrText>
+                              </w:r>
+                              <w:r>
+                                <w:fldChar w:fldCharType="separate"/>
+                              </w:r>
+                              <w:r>
+                                <w:rPr>
+                                  <w:noProof/>
+                                </w:rPr>
+                                <w:t>3</w:t>
+                              </w:r>
+                              <w:r>
+                                <w:rPr>
+                                  <w:noProof/>
+                                </w:rPr>
+                                <w:fldChar w:fldCharType="end"/>
+                              </w:r>
                               <w:r>
                                 <w:t>:  The SQL table created to store the extracted and transformed data (available in the file: '</w:t>
                               </w:r>
@@ -6079,14 +6142,27 @@
                               <w:r>
                                 <w:t xml:space="preserve">Figure </w:t>
                               </w:r>
-                              <w:fldSimple w:instr=" SEQ Figure \* ARABIC ">
-                                <w:r>
-                                  <w:rPr>
-                                    <w:noProof/>
-                                  </w:rPr>
-                                  <w:t>4</w:t>
-                                </w:r>
-                              </w:fldSimple>
+                              <w:r>
+                                <w:fldChar w:fldCharType="begin"/>
+                              </w:r>
+                              <w:r>
+                                <w:instrText xml:space="preserve"> SEQ Figure \* ARABIC </w:instrText>
+                              </w:r>
+                              <w:r>
+                                <w:fldChar w:fldCharType="separate"/>
+                              </w:r>
+                              <w:r>
+                                <w:rPr>
+                                  <w:noProof/>
+                                </w:rPr>
+                                <w:t>4</w:t>
+                              </w:r>
+                              <w:r>
+                                <w:rPr>
+                                  <w:noProof/>
+                                </w:rPr>
+                                <w:fldChar w:fldCharType="end"/>
+                              </w:r>
                               <w:r>
                                 <w:t xml:space="preserve">: </w:t>
                               </w:r>
